--- a/Docker/WebService/test/simplu.out.docx
+++ b/Docker/WebService/test/simplu.out.docx
@@ -14,7 +14,7 @@
           <w:rFonts w:hint="default"/>
           <w:lang w:val="ro-RO"/>
         </w:rPr>
-        <w:t>Domiciliul actual al Oanei este în ####.</w:t>
+        <w:t>Domiciliul actual al Oanei este în ######.</w:t>
       </w:r>
       <w:bookmarkStart w:id="0" w:name="_GoBack"/>
       <w:bookmarkEnd w:id="0"/>

--- a/Docker/WebService/test/simplu.out.docx
+++ b/Docker/WebService/test/simplu.out.docx
@@ -14,7 +14,7 @@
           <w:rFonts w:hint="default"/>
           <w:lang w:val="ro-RO"/>
         </w:rPr>
-        <w:t>Domiciliul actual al Oanei este în ######.</w:t>
+        <w:t>Domiciliul actual al K este în Adresa 1.</w:t>
       </w:r>
       <w:bookmarkStart w:id="0" w:name="_GoBack"/>
       <w:bookmarkEnd w:id="0"/>

--- a/Docker/WebService/test/simplu.out.docx
+++ b/Docker/WebService/test/simplu.out.docx
@@ -14,7 +14,7 @@
           <w:rFonts w:hint="default"/>
           <w:lang w:val="ro-RO"/>
         </w:rPr>
-        <w:t>Domiciliul actual al K este în Adresa 1.</w:t>
+        <w:t>Domiciliul actual al J este în Adresa 1.</w:t>
       </w:r>
       <w:bookmarkStart w:id="0" w:name="_GoBack"/>
       <w:bookmarkEnd w:id="0"/>
